--- a/pert2/laprak pert2.docx
+++ b/pert2/laprak pert2.docx
@@ -46,7 +46,7 @@
           <w:szCs w:val="24"/>
           <w:lang w:val="sv-SE"/>
         </w:rPr>
-        <w:t>Intan Ayu Tsalisatul Arifah</w:t>
+        <w:t>Bagas Cahya Setiadi</w:t>
       </w:r>
     </w:p>
     <w:p>
@@ -96,15 +96,15 @@
           <w:sz w:val="24"/>
           <w:szCs w:val="24"/>
         </w:rPr>
-        <w:t>H1D02402</w:t>
-      </w:r>
-      <w:r>
-        <w:rPr>
-          <w:rFonts w:ascii="Times New Roman" w:hAnsi="Times New Roman" w:cs="Times New Roman"/>
-          <w:sz w:val="24"/>
-          <w:szCs w:val="24"/>
-        </w:rPr>
-        <w:t>7</w:t>
+        <w:t>H1D0240</w:t>
+      </w:r>
+      <w:r>
+        <w:rPr>
+          <w:rFonts w:ascii="Times New Roman" w:hAnsi="Times New Roman" w:cs="Times New Roman"/>
+          <w:sz w:val="24"/>
+          <w:szCs w:val="24"/>
+        </w:rPr>
+        <w:t>75</w:t>
       </w:r>
     </w:p>
     <w:p>
@@ -146,7 +146,15 @@
           <w:sz w:val="24"/>
           <w:szCs w:val="24"/>
         </w:rPr>
-        <w:t>t B</w:t>
+        <w:t xml:space="preserve">t </w:t>
+      </w:r>
+      <w:r>
+        <w:rPr>
+          <w:rFonts w:ascii="Times New Roman" w:hAnsi="Times New Roman" w:cs="Times New Roman"/>
+          <w:sz w:val="24"/>
+          <w:szCs w:val="24"/>
+        </w:rPr>
+        <w:t>D</w:t>
       </w:r>
     </w:p>
     <w:p>
@@ -794,6 +802,7 @@
           <w:rFonts w:ascii="Times New Roman" w:hAnsi="Times New Roman" w:cs="Times New Roman"/>
           <w:b/>
           <w:bCs/>
+          <w:noProof/>
           <w:sz w:val="24"/>
           <w:szCs w:val="24"/>
           <w:lang w:val="sv-SE"/>
